--- a/redis/redis 操作命令.docx
+++ b/redis/redis 操作命令.docx
@@ -5013,30 +5013,49 @@
         <w:pStyle w:val="a3"/>
         <w:spacing w:before="150" w:beforeAutospacing="0" w:after="150" w:afterAutospacing="0"/>
         <w:rPr>
+          <w:rFonts w:ascii="Verdana" w:hAnsi="Verdana"/>
+          <w:color w:val="333333"/>
+          <w:sz w:val="21"/>
+          <w:szCs w:val="21"/>
+        </w:rPr>
+      </w:pPr>
+      <w:r>
+        <w:rPr>
+          <w:rFonts w:ascii="Verdana" w:hAnsi="Verdana"/>
+          <w:color w:val="333333"/>
+          <w:sz w:val="21"/>
+          <w:szCs w:val="21"/>
+        </w:rPr>
+        <w:t>（</w:t>
+      </w:r>
+      <w:r>
+        <w:rPr>
+          <w:rFonts w:ascii="Verdana" w:hAnsi="Verdana"/>
+          <w:color w:val="333333"/>
+          <w:sz w:val="21"/>
+          <w:szCs w:val="21"/>
+        </w:rPr>
+        <w:t>1</w:t>
+      </w:r>
+      <w:r>
+        <w:rPr>
           <w:rFonts w:ascii="Verdana" w:hAnsi="Verdana" w:hint="eastAsia"/>
           <w:color w:val="333333"/>
           <w:sz w:val="21"/>
           <w:szCs w:val="21"/>
         </w:rPr>
-      </w:pPr>
-      <w:r>
-        <w:rPr>
-          <w:rFonts w:ascii="Verdana" w:hAnsi="Verdana"/>
-          <w:color w:val="333333"/>
-          <w:sz w:val="21"/>
-          <w:szCs w:val="21"/>
-        </w:rPr>
-        <w:t>（</w:t>
-      </w:r>
-      <w:r>
-        <w:rPr>
-          <w:rFonts w:ascii="Verdana" w:hAnsi="Verdana"/>
-          <w:color w:val="333333"/>
-          <w:sz w:val="21"/>
-          <w:szCs w:val="21"/>
-        </w:rPr>
-        <w:t>1</w:t>
-      </w:r>
+        <w:t>2</w:t>
+      </w:r>
+      <w:r>
+        <w:rPr>
+          <w:rFonts w:ascii="Verdana" w:hAnsi="Verdana"/>
+          <w:color w:val="333333"/>
+          <w:sz w:val="21"/>
+          <w:szCs w:val="21"/>
+        </w:rPr>
+        <w:t>）</w:t>
+      </w:r>
+      <w:proofErr w:type="spellStart"/>
       <w:r>
         <w:rPr>
           <w:rFonts w:ascii="Verdana" w:hAnsi="Verdana" w:hint="eastAsia"/>
@@ -5044,18 +5063,94 @@
           <w:sz w:val="21"/>
           <w:szCs w:val="21"/>
         </w:rPr>
-        <w:t>2</w:t>
-      </w:r>
-      <w:r>
-        <w:rPr>
-          <w:rFonts w:ascii="Verdana" w:hAnsi="Verdana"/>
-          <w:color w:val="333333"/>
-          <w:sz w:val="21"/>
-          <w:szCs w:val="21"/>
-        </w:rPr>
-        <w:t>）</w:t>
-      </w:r>
-      <w:proofErr w:type="spellStart"/>
+        <w:t>b</w:t>
+      </w:r>
+      <w:r>
+        <w:rPr>
+          <w:rFonts w:ascii="Verdana" w:hAnsi="Verdana"/>
+          <w:color w:val="333333"/>
+          <w:sz w:val="21"/>
+          <w:szCs w:val="21"/>
+        </w:rPr>
+        <w:t>rpoplpush</w:t>
+      </w:r>
+      <w:proofErr w:type="spellEnd"/>
+      <w:r>
+        <w:rPr>
+          <w:rFonts w:ascii="Verdana" w:hAnsi="Verdana"/>
+          <w:color w:val="333333"/>
+          <w:sz w:val="21"/>
+          <w:szCs w:val="21"/>
+        </w:rPr>
+        <w:t xml:space="preserve"> source </w:t>
+      </w:r>
+      <w:proofErr w:type="spellStart"/>
+      <w:r>
+        <w:rPr>
+          <w:rFonts w:ascii="Verdana" w:hAnsi="Verdana"/>
+          <w:color w:val="333333"/>
+          <w:sz w:val="21"/>
+          <w:szCs w:val="21"/>
+        </w:rPr>
+        <w:t>dest</w:t>
+      </w:r>
+      <w:proofErr w:type="spellEnd"/>
+      <w:r>
+        <w:rPr>
+          <w:rFonts w:ascii="Verdana" w:hAnsi="Verdana"/>
+          <w:color w:val="333333"/>
+          <w:sz w:val="21"/>
+          <w:szCs w:val="21"/>
+        </w:rPr>
+        <w:t xml:space="preserve"> timeout</w:t>
+      </w:r>
+      <w:r>
+        <w:rPr>
+          <w:rFonts w:ascii="Verdana" w:hAnsi="Verdana"/>
+          <w:color w:val="333333"/>
+          <w:sz w:val="21"/>
+          <w:szCs w:val="21"/>
+        </w:rPr>
+        <w:t>：把</w:t>
+      </w:r>
+      <w:r>
+        <w:rPr>
+          <w:rFonts w:ascii="Verdana" w:hAnsi="Verdana"/>
+          <w:color w:val="333333"/>
+          <w:sz w:val="21"/>
+          <w:szCs w:val="21"/>
+        </w:rPr>
+        <w:t xml:space="preserve">source </w:t>
+      </w:r>
+      <w:r>
+        <w:rPr>
+          <w:rFonts w:ascii="Verdana" w:hAnsi="Verdana"/>
+          <w:color w:val="333333"/>
+          <w:sz w:val="21"/>
+          <w:szCs w:val="21"/>
+        </w:rPr>
+        <w:t>的末尾拿出，放到</w:t>
+      </w:r>
+      <w:proofErr w:type="spellStart"/>
+      <w:r>
+        <w:rPr>
+          <w:rFonts w:ascii="Verdana" w:hAnsi="Verdana"/>
+          <w:color w:val="333333"/>
+          <w:sz w:val="21"/>
+          <w:szCs w:val="21"/>
+        </w:rPr>
+        <w:t>dest</w:t>
+      </w:r>
+      <w:proofErr w:type="spellEnd"/>
+      <w:r>
+        <w:rPr>
+          <w:rFonts w:ascii="Verdana" w:hAnsi="Verdana"/>
+          <w:color w:val="333333"/>
+          <w:sz w:val="21"/>
+          <w:szCs w:val="21"/>
+        </w:rPr>
+        <w:t>头部，并返回单元值</w:t>
+      </w:r>
       <w:r>
         <w:rPr>
           <w:rFonts w:ascii="Verdana" w:hAnsi="Verdana" w:hint="eastAsia"/>
@@ -5063,93 +5158,7 @@
           <w:sz w:val="21"/>
           <w:szCs w:val="21"/>
         </w:rPr>
-        <w:t>b</w:t>
-      </w:r>
-      <w:r>
-        <w:rPr>
-          <w:rFonts w:ascii="Verdana" w:hAnsi="Verdana"/>
-          <w:color w:val="333333"/>
-          <w:sz w:val="21"/>
-          <w:szCs w:val="21"/>
-        </w:rPr>
-        <w:t>rpoplpush</w:t>
-      </w:r>
-      <w:proofErr w:type="spellEnd"/>
-      <w:r>
-        <w:rPr>
-          <w:rFonts w:ascii="Verdana" w:hAnsi="Verdana"/>
-          <w:color w:val="333333"/>
-          <w:sz w:val="21"/>
-          <w:szCs w:val="21"/>
-        </w:rPr>
-        <w:t xml:space="preserve"> source </w:t>
-      </w:r>
-      <w:proofErr w:type="spellStart"/>
-      <w:r>
-        <w:rPr>
-          <w:rFonts w:ascii="Verdana" w:hAnsi="Verdana"/>
-          <w:color w:val="333333"/>
-          <w:sz w:val="21"/>
-          <w:szCs w:val="21"/>
-        </w:rPr>
-        <w:t>dest</w:t>
-      </w:r>
-      <w:proofErr w:type="spellEnd"/>
-      <w:r>
-        <w:rPr>
-          <w:rFonts w:ascii="Verdana" w:hAnsi="Verdana"/>
-          <w:color w:val="333333"/>
-          <w:sz w:val="21"/>
-          <w:szCs w:val="21"/>
-        </w:rPr>
-        <w:t xml:space="preserve"> timeout</w:t>
-      </w:r>
-      <w:r>
-        <w:rPr>
-          <w:rFonts w:ascii="Verdana" w:hAnsi="Verdana"/>
-          <w:color w:val="333333"/>
-          <w:sz w:val="21"/>
-          <w:szCs w:val="21"/>
-        </w:rPr>
-        <w:t>：把</w:t>
-      </w:r>
-      <w:r>
-        <w:rPr>
-          <w:rFonts w:ascii="Verdana" w:hAnsi="Verdana"/>
-          <w:color w:val="333333"/>
-          <w:sz w:val="21"/>
-          <w:szCs w:val="21"/>
-        </w:rPr>
-        <w:t xml:space="preserve">source </w:t>
-      </w:r>
-      <w:r>
-        <w:rPr>
-          <w:rFonts w:ascii="Verdana" w:hAnsi="Verdana"/>
-          <w:color w:val="333333"/>
-          <w:sz w:val="21"/>
-          <w:szCs w:val="21"/>
-        </w:rPr>
-        <w:t>的末尾拿出，放到</w:t>
-      </w:r>
-      <w:proofErr w:type="spellStart"/>
-      <w:r>
-        <w:rPr>
-          <w:rFonts w:ascii="Verdana" w:hAnsi="Verdana"/>
-          <w:color w:val="333333"/>
-          <w:sz w:val="21"/>
-          <w:szCs w:val="21"/>
-        </w:rPr>
-        <w:t>dest</w:t>
-      </w:r>
-      <w:proofErr w:type="spellEnd"/>
-      <w:r>
-        <w:rPr>
-          <w:rFonts w:ascii="Verdana" w:hAnsi="Verdana"/>
-          <w:color w:val="333333"/>
-          <w:sz w:val="21"/>
-          <w:szCs w:val="21"/>
-        </w:rPr>
-        <w:t>头部，并返回单元值</w:t>
+        <w:t>,</w:t>
       </w:r>
       <w:r>
         <w:rPr>
@@ -5158,7 +5167,7 @@
           <w:sz w:val="21"/>
           <w:szCs w:val="21"/>
         </w:rPr>
-        <w:t>,</w:t>
+        <w:t>如果</w:t>
       </w:r>
       <w:r>
         <w:rPr>
@@ -5167,7 +5176,7 @@
           <w:sz w:val="21"/>
           <w:szCs w:val="21"/>
         </w:rPr>
-        <w:t>如果</w:t>
+        <w:t>source</w:t>
       </w:r>
       <w:r>
         <w:rPr>
@@ -5176,7 +5185,7 @@
           <w:sz w:val="21"/>
           <w:szCs w:val="21"/>
         </w:rPr>
-        <w:t>source</w:t>
+        <w:t>为空，那么在</w:t>
       </w:r>
       <w:r>
         <w:rPr>
@@ -5185,8 +5194,9 @@
           <w:sz w:val="21"/>
           <w:szCs w:val="21"/>
         </w:rPr>
-        <w:t>为空，那么在</w:t>
-      </w:r>
+        <w:t>timeout</w:t>
+      </w:r>
+      <w:proofErr w:type="gramStart"/>
       <w:r>
         <w:rPr>
           <w:rFonts w:ascii="Verdana" w:hAnsi="Verdana" w:hint="eastAsia"/>
@@ -5194,9 +5204,9 @@
           <w:sz w:val="21"/>
           <w:szCs w:val="21"/>
         </w:rPr>
-        <w:t>timeout</w:t>
-      </w:r>
-      <w:proofErr w:type="gramStart"/>
+        <w:t>秒</w:t>
+      </w:r>
+      <w:proofErr w:type="gramEnd"/>
       <w:r>
         <w:rPr>
           <w:rFonts w:ascii="Verdana" w:hAnsi="Verdana" w:hint="eastAsia"/>
@@ -5204,16 +5214,6 @@
           <w:sz w:val="21"/>
           <w:szCs w:val="21"/>
         </w:rPr>
-        <w:t>秒</w:t>
-      </w:r>
-      <w:proofErr w:type="gramEnd"/>
-      <w:r>
-        <w:rPr>
-          <w:rFonts w:ascii="Verdana" w:hAnsi="Verdana" w:hint="eastAsia"/>
-          <w:color w:val="333333"/>
-          <w:sz w:val="21"/>
-          <w:szCs w:val="21"/>
-        </w:rPr>
         <w:t>之内阻塞并等待可弹出的元素出现。</w:t>
       </w:r>
     </w:p>
@@ -5222,7 +5222,7 @@
         <w:pStyle w:val="a3"/>
         <w:spacing w:before="150" w:beforeAutospacing="0" w:after="150" w:afterAutospacing="0"/>
         <w:rPr>
-          <w:rFonts w:ascii="Verdana" w:hAnsi="Verdana" w:hint="eastAsia"/>
+          <w:rFonts w:ascii="Verdana" w:hAnsi="Verdana"/>
           <w:color w:val="333333"/>
           <w:sz w:val="21"/>
           <w:szCs w:val="21"/>
@@ -5952,6 +5952,152 @@
           <w:sz w:val="21"/>
           <w:szCs w:val="21"/>
         </w:rPr>
+        <w:t>f</w:t>
+      </w:r>
+      <w:bookmarkStart w:id="0" w:name="_GoBack"/>
+      <w:bookmarkEnd w:id="0"/>
+      <w:r>
+        <w:rPr>
+          <w:rFonts w:ascii="Verdana" w:hAnsi="Verdana"/>
+          <w:color w:val="333333"/>
+          <w:sz w:val="21"/>
+          <w:szCs w:val="21"/>
+        </w:rPr>
+        <w:t>ield</w:t>
+      </w:r>
+      <w:r>
+        <w:rPr>
+          <w:rFonts w:ascii="Verdana" w:hAnsi="Verdana"/>
+          <w:color w:val="333333"/>
+          <w:sz w:val="21"/>
+          <w:szCs w:val="21"/>
+        </w:rPr>
+        <w:t>为</w:t>
+      </w:r>
+      <w:r>
+        <w:rPr>
+          <w:rFonts w:ascii="Verdana" w:hAnsi="Verdana"/>
+          <w:color w:val="333333"/>
+          <w:sz w:val="21"/>
+          <w:szCs w:val="21"/>
+        </w:rPr>
+        <w:t>value</w:t>
+      </w:r>
+    </w:p>
+    <w:p>
+      <w:pPr>
+        <w:pStyle w:val="a3"/>
+        <w:spacing w:before="150" w:beforeAutospacing="0" w:after="150" w:afterAutospacing="0"/>
+        <w:rPr>
+          <w:rFonts w:ascii="Verdana" w:hAnsi="Verdana"/>
+          <w:color w:val="333333"/>
+          <w:sz w:val="21"/>
+          <w:szCs w:val="21"/>
+        </w:rPr>
+      </w:pPr>
+      <w:r>
+        <w:rPr>
+          <w:rFonts w:ascii="Verdana" w:hAnsi="Verdana"/>
+          <w:color w:val="333333"/>
+          <w:sz w:val="21"/>
+          <w:szCs w:val="21"/>
+        </w:rPr>
+        <w:t xml:space="preserve">　　（</w:t>
+      </w:r>
+      <w:r>
+        <w:rPr>
+          <w:rFonts w:ascii="Verdana" w:hAnsi="Verdana"/>
+          <w:color w:val="333333"/>
+          <w:sz w:val="21"/>
+          <w:szCs w:val="21"/>
+        </w:rPr>
+        <w:t>2</w:t>
+      </w:r>
+      <w:r>
+        <w:rPr>
+          <w:rFonts w:ascii="Verdana" w:hAnsi="Verdana"/>
+          <w:color w:val="333333"/>
+          <w:sz w:val="21"/>
+          <w:szCs w:val="21"/>
+        </w:rPr>
+        <w:t>）</w:t>
+      </w:r>
+      <w:proofErr w:type="spellStart"/>
+      <w:r>
+        <w:rPr>
+          <w:rFonts w:ascii="Verdana" w:hAnsi="Verdana"/>
+          <w:color w:val="333333"/>
+          <w:sz w:val="21"/>
+          <w:szCs w:val="21"/>
+        </w:rPr>
+        <w:t>hsetnx</w:t>
+      </w:r>
+      <w:proofErr w:type="spellEnd"/>
+      <w:r>
+        <w:rPr>
+          <w:rFonts w:ascii="Verdana" w:hAnsi="Verdana"/>
+          <w:color w:val="333333"/>
+          <w:sz w:val="21"/>
+          <w:szCs w:val="21"/>
+        </w:rPr>
+        <w:t xml:space="preserve"> </w:t>
+      </w:r>
+      <w:proofErr w:type="spellStart"/>
+      <w:r>
+        <w:rPr>
+          <w:rFonts w:ascii="Verdana" w:hAnsi="Verdana"/>
+          <w:color w:val="333333"/>
+          <w:sz w:val="21"/>
+          <w:szCs w:val="21"/>
+        </w:rPr>
+        <w:t>myhash</w:t>
+      </w:r>
+      <w:proofErr w:type="spellEnd"/>
+      <w:r>
+        <w:rPr>
+          <w:rFonts w:ascii="Verdana" w:hAnsi="Verdana"/>
+          <w:color w:val="333333"/>
+          <w:sz w:val="21"/>
+          <w:szCs w:val="21"/>
+        </w:rPr>
+        <w:t xml:space="preserve"> field value</w:t>
+      </w:r>
+      <w:r>
+        <w:rPr>
+          <w:rFonts w:ascii="Verdana" w:hAnsi="Verdana"/>
+          <w:color w:val="333333"/>
+          <w:sz w:val="21"/>
+          <w:szCs w:val="21"/>
+        </w:rPr>
+        <w:t>：不存在的情况下设置</w:t>
+      </w:r>
+      <w:proofErr w:type="spellStart"/>
+      <w:r>
+        <w:rPr>
+          <w:rFonts w:ascii="Verdana" w:hAnsi="Verdana"/>
+          <w:color w:val="333333"/>
+          <w:sz w:val="21"/>
+          <w:szCs w:val="21"/>
+        </w:rPr>
+        <w:t>myhash</w:t>
+      </w:r>
+      <w:proofErr w:type="spellEnd"/>
+      <w:r>
+        <w:rPr>
+          <w:rFonts w:ascii="Verdana" w:hAnsi="Verdana"/>
+          <w:color w:val="333333"/>
+          <w:sz w:val="21"/>
+          <w:szCs w:val="21"/>
+        </w:rPr>
+        <w:t>的</w:t>
+      </w:r>
+      <w:r>
+        <w:rPr>
+          <w:rFonts w:ascii="Verdana" w:hAnsi="Verdana"/>
+          <w:color w:val="333333"/>
+          <w:sz w:val="21"/>
+          <w:szCs w:val="21"/>
+        </w:rPr>
         <w:t>field</w:t>
       </w:r>
       <w:r>
@@ -6000,7 +6146,7 @@
           <w:sz w:val="21"/>
           <w:szCs w:val="21"/>
         </w:rPr>
-        <w:t>2</w:t>
+        <w:t>3</w:t>
       </w:r>
       <w:r>
         <w:rPr>
@@ -6019,7 +6165,7 @@
           <w:sz w:val="21"/>
           <w:szCs w:val="21"/>
         </w:rPr>
-        <w:t>hsetnx</w:t>
+        <w:t>hmset</w:t>
       </w:r>
       <w:proofErr w:type="spellEnd"/>
       <w:r>
@@ -6049,16 +6195,84 @@
           <w:sz w:val="21"/>
           <w:szCs w:val="21"/>
         </w:rPr>
-        <w:t xml:space="preserve"> field value</w:t>
-      </w:r>
-      <w:r>
-        <w:rPr>
-          <w:rFonts w:ascii="Verdana" w:hAnsi="Verdana"/>
-          <w:color w:val="333333"/>
-          <w:sz w:val="21"/>
-          <w:szCs w:val="21"/>
-        </w:rPr>
-        <w:t>：不存在的情况下设置</w:t>
+        <w:t xml:space="preserve"> field1 value1 field2 value2</w:t>
+      </w:r>
+      <w:r>
+        <w:rPr>
+          <w:rFonts w:ascii="Verdana" w:hAnsi="Verdana"/>
+          <w:color w:val="333333"/>
+          <w:sz w:val="21"/>
+          <w:szCs w:val="21"/>
+        </w:rPr>
+        <w:t>：同时设置多个</w:t>
+      </w:r>
+      <w:r>
+        <w:rPr>
+          <w:rFonts w:ascii="Verdana" w:hAnsi="Verdana"/>
+          <w:color w:val="333333"/>
+          <w:sz w:val="21"/>
+          <w:szCs w:val="21"/>
+        </w:rPr>
+        <w:t>field</w:t>
+      </w:r>
+    </w:p>
+    <w:p>
+      <w:pPr>
+        <w:pStyle w:val="a3"/>
+        <w:spacing w:before="150" w:beforeAutospacing="0" w:after="150" w:afterAutospacing="0"/>
+        <w:rPr>
+          <w:rFonts w:ascii="Verdana" w:hAnsi="Verdana"/>
+          <w:color w:val="333333"/>
+          <w:sz w:val="21"/>
+          <w:szCs w:val="21"/>
+        </w:rPr>
+      </w:pPr>
+      <w:r>
+        <w:rPr>
+          <w:rFonts w:ascii="Verdana" w:hAnsi="Verdana"/>
+          <w:color w:val="333333"/>
+          <w:sz w:val="21"/>
+          <w:szCs w:val="21"/>
+        </w:rPr>
+        <w:t xml:space="preserve">　　（</w:t>
+      </w:r>
+      <w:r>
+        <w:rPr>
+          <w:rFonts w:ascii="Verdana" w:hAnsi="Verdana"/>
+          <w:color w:val="333333"/>
+          <w:sz w:val="21"/>
+          <w:szCs w:val="21"/>
+        </w:rPr>
+        <w:t>4</w:t>
+      </w:r>
+      <w:r>
+        <w:rPr>
+          <w:rFonts w:ascii="Verdana" w:hAnsi="Verdana"/>
+          <w:color w:val="333333"/>
+          <w:sz w:val="21"/>
+          <w:szCs w:val="21"/>
+        </w:rPr>
+        <w:t>）</w:t>
+      </w:r>
+      <w:proofErr w:type="spellStart"/>
+      <w:r>
+        <w:rPr>
+          <w:rFonts w:ascii="Verdana" w:hAnsi="Verdana"/>
+          <w:color w:val="333333"/>
+          <w:sz w:val="21"/>
+          <w:szCs w:val="21"/>
+        </w:rPr>
+        <w:t>hget</w:t>
+      </w:r>
+      <w:proofErr w:type="spellEnd"/>
+      <w:r>
+        <w:rPr>
+          <w:rFonts w:ascii="Verdana" w:hAnsi="Verdana"/>
+          <w:color w:val="333333"/>
+          <w:sz w:val="21"/>
+          <w:szCs w:val="21"/>
+        </w:rPr>
+        <w:t xml:space="preserve"> </w:t>
       </w:r>
       <w:proofErr w:type="spellStart"/>
       <w:r>
@@ -6078,6 +6292,430 @@
           <w:sz w:val="21"/>
           <w:szCs w:val="21"/>
         </w:rPr>
+        <w:t xml:space="preserve"> field</w:t>
+      </w:r>
+      <w:r>
+        <w:rPr>
+          <w:rFonts w:ascii="Verdana" w:hAnsi="Verdana"/>
+          <w:color w:val="333333"/>
+          <w:sz w:val="21"/>
+          <w:szCs w:val="21"/>
+        </w:rPr>
+        <w:t>：获取指定的</w:t>
+      </w:r>
+      <w:r>
+        <w:rPr>
+          <w:rFonts w:ascii="Verdana" w:hAnsi="Verdana"/>
+          <w:color w:val="333333"/>
+          <w:sz w:val="21"/>
+          <w:szCs w:val="21"/>
+        </w:rPr>
+        <w:t>hash field</w:t>
+      </w:r>
+    </w:p>
+    <w:p>
+      <w:pPr>
+        <w:pStyle w:val="a3"/>
+        <w:spacing w:before="150" w:beforeAutospacing="0" w:after="150" w:afterAutospacing="0"/>
+        <w:rPr>
+          <w:rFonts w:ascii="Verdana" w:hAnsi="Verdana"/>
+          <w:color w:val="333333"/>
+          <w:sz w:val="21"/>
+          <w:szCs w:val="21"/>
+        </w:rPr>
+      </w:pPr>
+      <w:r>
+        <w:rPr>
+          <w:rFonts w:ascii="Verdana" w:hAnsi="Verdana"/>
+          <w:color w:val="333333"/>
+          <w:sz w:val="21"/>
+          <w:szCs w:val="21"/>
+        </w:rPr>
+        <w:t xml:space="preserve">　　（</w:t>
+      </w:r>
+      <w:r>
+        <w:rPr>
+          <w:rFonts w:ascii="Verdana" w:hAnsi="Verdana"/>
+          <w:color w:val="333333"/>
+          <w:sz w:val="21"/>
+          <w:szCs w:val="21"/>
+        </w:rPr>
+        <w:t>5</w:t>
+      </w:r>
+      <w:r>
+        <w:rPr>
+          <w:rFonts w:ascii="Verdana" w:hAnsi="Verdana"/>
+          <w:color w:val="333333"/>
+          <w:sz w:val="21"/>
+          <w:szCs w:val="21"/>
+        </w:rPr>
+        <w:t>）</w:t>
+      </w:r>
+      <w:proofErr w:type="spellStart"/>
+      <w:r>
+        <w:rPr>
+          <w:rFonts w:ascii="Verdana" w:hAnsi="Verdana"/>
+          <w:color w:val="333333"/>
+          <w:sz w:val="21"/>
+          <w:szCs w:val="21"/>
+        </w:rPr>
+        <w:t>hmget</w:t>
+      </w:r>
+      <w:proofErr w:type="spellEnd"/>
+      <w:r>
+        <w:rPr>
+          <w:rFonts w:ascii="Verdana" w:hAnsi="Verdana"/>
+          <w:color w:val="333333"/>
+          <w:sz w:val="21"/>
+          <w:szCs w:val="21"/>
+        </w:rPr>
+        <w:t xml:space="preserve"> </w:t>
+      </w:r>
+      <w:proofErr w:type="spellStart"/>
+      <w:r>
+        <w:rPr>
+          <w:rFonts w:ascii="Verdana" w:hAnsi="Verdana"/>
+          <w:color w:val="333333"/>
+          <w:sz w:val="21"/>
+          <w:szCs w:val="21"/>
+        </w:rPr>
+        <w:t>myhash</w:t>
+      </w:r>
+      <w:proofErr w:type="spellEnd"/>
+      <w:r>
+        <w:rPr>
+          <w:rFonts w:ascii="Verdana" w:hAnsi="Verdana"/>
+          <w:color w:val="333333"/>
+          <w:sz w:val="21"/>
+          <w:szCs w:val="21"/>
+        </w:rPr>
+        <w:t xml:space="preserve"> field1 field2</w:t>
+      </w:r>
+      <w:r>
+        <w:rPr>
+          <w:rFonts w:ascii="Verdana" w:hAnsi="Verdana"/>
+          <w:color w:val="333333"/>
+          <w:sz w:val="21"/>
+          <w:szCs w:val="21"/>
+        </w:rPr>
+        <w:t>：一次获取多个</w:t>
+      </w:r>
+      <w:r>
+        <w:rPr>
+          <w:rFonts w:ascii="Verdana" w:hAnsi="Verdana"/>
+          <w:color w:val="333333"/>
+          <w:sz w:val="21"/>
+          <w:szCs w:val="21"/>
+        </w:rPr>
+        <w:t>field</w:t>
+      </w:r>
+    </w:p>
+    <w:p>
+      <w:pPr>
+        <w:pStyle w:val="a3"/>
+        <w:spacing w:before="150" w:beforeAutospacing="0" w:after="150" w:afterAutospacing="0"/>
+        <w:rPr>
+          <w:rFonts w:ascii="Verdana" w:hAnsi="Verdana"/>
+          <w:color w:val="333333"/>
+          <w:sz w:val="21"/>
+          <w:szCs w:val="21"/>
+        </w:rPr>
+      </w:pPr>
+      <w:r>
+        <w:rPr>
+          <w:rFonts w:ascii="Verdana" w:hAnsi="Verdana"/>
+          <w:color w:val="333333"/>
+          <w:sz w:val="21"/>
+          <w:szCs w:val="21"/>
+        </w:rPr>
+        <w:t xml:space="preserve">　　（</w:t>
+      </w:r>
+      <w:r>
+        <w:rPr>
+          <w:rFonts w:ascii="Verdana" w:hAnsi="Verdana"/>
+          <w:color w:val="333333"/>
+          <w:sz w:val="21"/>
+          <w:szCs w:val="21"/>
+        </w:rPr>
+        <w:t>6</w:t>
+      </w:r>
+      <w:r>
+        <w:rPr>
+          <w:rFonts w:ascii="Verdana" w:hAnsi="Verdana"/>
+          <w:color w:val="333333"/>
+          <w:sz w:val="21"/>
+          <w:szCs w:val="21"/>
+        </w:rPr>
+        <w:t>）</w:t>
+      </w:r>
+      <w:proofErr w:type="spellStart"/>
+      <w:r>
+        <w:rPr>
+          <w:rFonts w:ascii="Verdana" w:hAnsi="Verdana"/>
+          <w:color w:val="333333"/>
+          <w:sz w:val="21"/>
+          <w:szCs w:val="21"/>
+        </w:rPr>
+        <w:t>hincrby</w:t>
+      </w:r>
+      <w:proofErr w:type="spellEnd"/>
+      <w:r>
+        <w:rPr>
+          <w:rFonts w:ascii="Verdana" w:hAnsi="Verdana"/>
+          <w:color w:val="333333"/>
+          <w:sz w:val="21"/>
+          <w:szCs w:val="21"/>
+        </w:rPr>
+        <w:t xml:space="preserve"> </w:t>
+      </w:r>
+      <w:proofErr w:type="spellStart"/>
+      <w:r>
+        <w:rPr>
+          <w:rFonts w:ascii="Verdana" w:hAnsi="Verdana"/>
+          <w:color w:val="333333"/>
+          <w:sz w:val="21"/>
+          <w:szCs w:val="21"/>
+        </w:rPr>
+        <w:t>myhash</w:t>
+      </w:r>
+      <w:proofErr w:type="spellEnd"/>
+      <w:r>
+        <w:rPr>
+          <w:rFonts w:ascii="Verdana" w:hAnsi="Verdana"/>
+          <w:color w:val="333333"/>
+          <w:sz w:val="21"/>
+          <w:szCs w:val="21"/>
+        </w:rPr>
+        <w:t xml:space="preserve"> field 5</w:t>
+      </w:r>
+      <w:r>
+        <w:rPr>
+          <w:rFonts w:ascii="Verdana" w:hAnsi="Verdana"/>
+          <w:color w:val="333333"/>
+          <w:sz w:val="21"/>
+          <w:szCs w:val="21"/>
+        </w:rPr>
+        <w:t>：指定的</w:t>
+      </w:r>
+      <w:r>
+        <w:rPr>
+          <w:rFonts w:ascii="Verdana" w:hAnsi="Verdana"/>
+          <w:color w:val="333333"/>
+          <w:sz w:val="21"/>
+          <w:szCs w:val="21"/>
+        </w:rPr>
+        <w:t>hash field</w:t>
+      </w:r>
+      <w:r>
+        <w:rPr>
+          <w:rFonts w:ascii="Verdana" w:hAnsi="Verdana"/>
+          <w:color w:val="333333"/>
+          <w:sz w:val="21"/>
+          <w:szCs w:val="21"/>
+        </w:rPr>
+        <w:t>加上给定的值</w:t>
+      </w:r>
+    </w:p>
+    <w:p>
+      <w:pPr>
+        <w:pStyle w:val="a3"/>
+        <w:spacing w:before="150" w:beforeAutospacing="0" w:after="150" w:afterAutospacing="0"/>
+        <w:rPr>
+          <w:rFonts w:ascii="Verdana" w:hAnsi="Verdana"/>
+          <w:color w:val="333333"/>
+          <w:sz w:val="21"/>
+          <w:szCs w:val="21"/>
+        </w:rPr>
+      </w:pPr>
+      <w:r>
+        <w:rPr>
+          <w:rFonts w:ascii="Verdana" w:hAnsi="Verdana"/>
+          <w:color w:val="333333"/>
+          <w:sz w:val="21"/>
+          <w:szCs w:val="21"/>
+        </w:rPr>
+        <w:t xml:space="preserve">　　（</w:t>
+      </w:r>
+      <w:r>
+        <w:rPr>
+          <w:rFonts w:ascii="Verdana" w:hAnsi="Verdana"/>
+          <w:color w:val="333333"/>
+          <w:sz w:val="21"/>
+          <w:szCs w:val="21"/>
+        </w:rPr>
+        <w:t>7</w:t>
+      </w:r>
+      <w:r>
+        <w:rPr>
+          <w:rFonts w:ascii="Verdana" w:hAnsi="Verdana"/>
+          <w:color w:val="333333"/>
+          <w:sz w:val="21"/>
+          <w:szCs w:val="21"/>
+        </w:rPr>
+        <w:t>）</w:t>
+      </w:r>
+      <w:proofErr w:type="spellStart"/>
+      <w:r>
+        <w:rPr>
+          <w:rFonts w:ascii="Verdana" w:hAnsi="Verdana"/>
+          <w:color w:val="333333"/>
+          <w:sz w:val="21"/>
+          <w:szCs w:val="21"/>
+        </w:rPr>
+        <w:t>hexists</w:t>
+      </w:r>
+      <w:proofErr w:type="spellEnd"/>
+      <w:r>
+        <w:rPr>
+          <w:rFonts w:ascii="Verdana" w:hAnsi="Verdana"/>
+          <w:color w:val="333333"/>
+          <w:sz w:val="21"/>
+          <w:szCs w:val="21"/>
+        </w:rPr>
+        <w:t xml:space="preserve"> </w:t>
+      </w:r>
+      <w:proofErr w:type="spellStart"/>
+      <w:r>
+        <w:rPr>
+          <w:rFonts w:ascii="Verdana" w:hAnsi="Verdana"/>
+          <w:color w:val="333333"/>
+          <w:sz w:val="21"/>
+          <w:szCs w:val="21"/>
+        </w:rPr>
+        <w:t>myhash</w:t>
+      </w:r>
+      <w:proofErr w:type="spellEnd"/>
+      <w:r>
+        <w:rPr>
+          <w:rFonts w:ascii="Verdana" w:hAnsi="Verdana"/>
+          <w:color w:val="333333"/>
+          <w:sz w:val="21"/>
+          <w:szCs w:val="21"/>
+        </w:rPr>
+        <w:t xml:space="preserve"> field</w:t>
+      </w:r>
+      <w:r>
+        <w:rPr>
+          <w:rFonts w:ascii="Verdana" w:hAnsi="Verdana"/>
+          <w:color w:val="333333"/>
+          <w:sz w:val="21"/>
+          <w:szCs w:val="21"/>
+        </w:rPr>
+        <w:t>：测试指定的</w:t>
+      </w:r>
+      <w:r>
+        <w:rPr>
+          <w:rFonts w:ascii="Verdana" w:hAnsi="Verdana"/>
+          <w:color w:val="333333"/>
+          <w:sz w:val="21"/>
+          <w:szCs w:val="21"/>
+        </w:rPr>
+        <w:t>field</w:t>
+      </w:r>
+      <w:r>
+        <w:rPr>
+          <w:rFonts w:ascii="Verdana" w:hAnsi="Verdana"/>
+          <w:color w:val="333333"/>
+          <w:sz w:val="21"/>
+          <w:szCs w:val="21"/>
+        </w:rPr>
+        <w:t>是否存在</w:t>
+      </w:r>
+    </w:p>
+    <w:p>
+      <w:pPr>
+        <w:pStyle w:val="a3"/>
+        <w:spacing w:before="150" w:beforeAutospacing="0" w:after="150" w:afterAutospacing="0"/>
+        <w:rPr>
+          <w:rFonts w:ascii="Verdana" w:hAnsi="Verdana"/>
+          <w:color w:val="333333"/>
+          <w:sz w:val="21"/>
+          <w:szCs w:val="21"/>
+        </w:rPr>
+      </w:pPr>
+      <w:r>
+        <w:rPr>
+          <w:rFonts w:ascii="Verdana" w:hAnsi="Verdana"/>
+          <w:color w:val="333333"/>
+          <w:sz w:val="21"/>
+          <w:szCs w:val="21"/>
+        </w:rPr>
+        <w:t xml:space="preserve">　　（</w:t>
+      </w:r>
+      <w:r>
+        <w:rPr>
+          <w:rFonts w:ascii="Verdana" w:hAnsi="Verdana"/>
+          <w:color w:val="333333"/>
+          <w:sz w:val="21"/>
+          <w:szCs w:val="21"/>
+        </w:rPr>
+        <w:t>8</w:t>
+      </w:r>
+      <w:r>
+        <w:rPr>
+          <w:rFonts w:ascii="Verdana" w:hAnsi="Verdana"/>
+          <w:color w:val="333333"/>
+          <w:sz w:val="21"/>
+          <w:szCs w:val="21"/>
+        </w:rPr>
+        <w:t>）</w:t>
+      </w:r>
+      <w:proofErr w:type="spellStart"/>
+      <w:r>
+        <w:rPr>
+          <w:rFonts w:ascii="Verdana" w:hAnsi="Verdana"/>
+          <w:color w:val="333333"/>
+          <w:sz w:val="21"/>
+          <w:szCs w:val="21"/>
+        </w:rPr>
+        <w:t>hlen</w:t>
+      </w:r>
+      <w:proofErr w:type="spellEnd"/>
+      <w:r>
+        <w:rPr>
+          <w:rFonts w:ascii="Verdana" w:hAnsi="Verdana"/>
+          <w:color w:val="333333"/>
+          <w:sz w:val="21"/>
+          <w:szCs w:val="21"/>
+        </w:rPr>
+        <w:t xml:space="preserve"> </w:t>
+      </w:r>
+      <w:proofErr w:type="spellStart"/>
+      <w:r>
+        <w:rPr>
+          <w:rFonts w:ascii="Verdana" w:hAnsi="Verdana"/>
+          <w:color w:val="333333"/>
+          <w:sz w:val="21"/>
+          <w:szCs w:val="21"/>
+        </w:rPr>
+        <w:t>myhash</w:t>
+      </w:r>
+      <w:proofErr w:type="spellEnd"/>
+      <w:r>
+        <w:rPr>
+          <w:rFonts w:ascii="Verdana" w:hAnsi="Verdana"/>
+          <w:color w:val="333333"/>
+          <w:sz w:val="21"/>
+          <w:szCs w:val="21"/>
+        </w:rPr>
+        <w:t>：返回</w:t>
+      </w:r>
+      <w:r>
+        <w:rPr>
+          <w:rFonts w:ascii="Verdana" w:hAnsi="Verdana"/>
+          <w:color w:val="333333"/>
+          <w:sz w:val="21"/>
+          <w:szCs w:val="21"/>
+        </w:rPr>
+        <w:t>hash</w:t>
+      </w:r>
+      <w:r>
+        <w:rPr>
+          <w:rFonts w:ascii="Verdana" w:hAnsi="Verdana"/>
+          <w:color w:val="333333"/>
+          <w:sz w:val="21"/>
+          <w:szCs w:val="21"/>
+        </w:rPr>
         <w:t>的</w:t>
       </w:r>
       <w:r>
@@ -6096,7 +6734,307 @@
           <w:sz w:val="21"/>
           <w:szCs w:val="21"/>
         </w:rPr>
-        <w:t>为</w:t>
+        <w:t>数量</w:t>
+      </w:r>
+    </w:p>
+    <w:p>
+      <w:pPr>
+        <w:pStyle w:val="a3"/>
+        <w:spacing w:before="150" w:beforeAutospacing="0" w:after="150" w:afterAutospacing="0"/>
+        <w:rPr>
+          <w:rFonts w:ascii="Verdana" w:hAnsi="Verdana"/>
+          <w:color w:val="333333"/>
+          <w:sz w:val="21"/>
+          <w:szCs w:val="21"/>
+        </w:rPr>
+      </w:pPr>
+      <w:r>
+        <w:rPr>
+          <w:rFonts w:ascii="Verdana" w:hAnsi="Verdana"/>
+          <w:color w:val="333333"/>
+          <w:sz w:val="21"/>
+          <w:szCs w:val="21"/>
+        </w:rPr>
+        <w:t xml:space="preserve">　　（</w:t>
+      </w:r>
+      <w:r>
+        <w:rPr>
+          <w:rFonts w:ascii="Verdana" w:hAnsi="Verdana"/>
+          <w:color w:val="333333"/>
+          <w:sz w:val="21"/>
+          <w:szCs w:val="21"/>
+        </w:rPr>
+        <w:t>9</w:t>
+      </w:r>
+      <w:r>
+        <w:rPr>
+          <w:rFonts w:ascii="Verdana" w:hAnsi="Verdana"/>
+          <w:color w:val="333333"/>
+          <w:sz w:val="21"/>
+          <w:szCs w:val="21"/>
+        </w:rPr>
+        <w:t>）</w:t>
+      </w:r>
+      <w:proofErr w:type="spellStart"/>
+      <w:r>
+        <w:rPr>
+          <w:rFonts w:ascii="Verdana" w:hAnsi="Verdana"/>
+          <w:color w:val="333333"/>
+          <w:sz w:val="21"/>
+          <w:szCs w:val="21"/>
+        </w:rPr>
+        <w:t>hdel</w:t>
+      </w:r>
+      <w:proofErr w:type="spellEnd"/>
+      <w:r>
+        <w:rPr>
+          <w:rFonts w:ascii="Verdana" w:hAnsi="Verdana"/>
+          <w:color w:val="333333"/>
+          <w:sz w:val="21"/>
+          <w:szCs w:val="21"/>
+        </w:rPr>
+        <w:t xml:space="preserve"> </w:t>
+      </w:r>
+      <w:proofErr w:type="spellStart"/>
+      <w:r>
+        <w:rPr>
+          <w:rFonts w:ascii="Verdana" w:hAnsi="Verdana"/>
+          <w:color w:val="333333"/>
+          <w:sz w:val="21"/>
+          <w:szCs w:val="21"/>
+        </w:rPr>
+        <w:t>myhash</w:t>
+      </w:r>
+      <w:proofErr w:type="spellEnd"/>
+      <w:r>
+        <w:rPr>
+          <w:rFonts w:ascii="Verdana" w:hAnsi="Verdana"/>
+          <w:color w:val="333333"/>
+          <w:sz w:val="21"/>
+          <w:szCs w:val="21"/>
+        </w:rPr>
+        <w:t xml:space="preserve"> field</w:t>
+      </w:r>
+      <w:r>
+        <w:rPr>
+          <w:rFonts w:ascii="Verdana" w:hAnsi="Verdana"/>
+          <w:color w:val="333333"/>
+          <w:sz w:val="21"/>
+          <w:szCs w:val="21"/>
+        </w:rPr>
+        <w:t>：删除指定的</w:t>
+      </w:r>
+      <w:r>
+        <w:rPr>
+          <w:rFonts w:ascii="Verdana" w:hAnsi="Verdana"/>
+          <w:color w:val="333333"/>
+          <w:sz w:val="21"/>
+          <w:szCs w:val="21"/>
+        </w:rPr>
+        <w:t>field</w:t>
+      </w:r>
+    </w:p>
+    <w:p>
+      <w:pPr>
+        <w:pStyle w:val="a3"/>
+        <w:spacing w:before="150" w:beforeAutospacing="0" w:after="150" w:afterAutospacing="0"/>
+        <w:rPr>
+          <w:rFonts w:ascii="Verdana" w:hAnsi="Verdana"/>
+          <w:color w:val="333333"/>
+          <w:sz w:val="21"/>
+          <w:szCs w:val="21"/>
+        </w:rPr>
+      </w:pPr>
+      <w:r>
+        <w:rPr>
+          <w:rFonts w:ascii="Verdana" w:hAnsi="Verdana"/>
+          <w:color w:val="333333"/>
+          <w:sz w:val="21"/>
+          <w:szCs w:val="21"/>
+        </w:rPr>
+        <w:t xml:space="preserve">　　（</w:t>
+      </w:r>
+      <w:r>
+        <w:rPr>
+          <w:rFonts w:ascii="Verdana" w:hAnsi="Verdana"/>
+          <w:color w:val="333333"/>
+          <w:sz w:val="21"/>
+          <w:szCs w:val="21"/>
+        </w:rPr>
+        <w:t>10</w:t>
+      </w:r>
+      <w:r>
+        <w:rPr>
+          <w:rFonts w:ascii="Verdana" w:hAnsi="Verdana"/>
+          <w:color w:val="333333"/>
+          <w:sz w:val="21"/>
+          <w:szCs w:val="21"/>
+        </w:rPr>
+        <w:t>）</w:t>
+      </w:r>
+      <w:proofErr w:type="spellStart"/>
+      <w:r>
+        <w:rPr>
+          <w:rFonts w:ascii="Verdana" w:hAnsi="Verdana"/>
+          <w:color w:val="333333"/>
+          <w:sz w:val="21"/>
+          <w:szCs w:val="21"/>
+        </w:rPr>
+        <w:t>hkeys</w:t>
+      </w:r>
+      <w:proofErr w:type="spellEnd"/>
+      <w:r>
+        <w:rPr>
+          <w:rFonts w:ascii="Verdana" w:hAnsi="Verdana"/>
+          <w:color w:val="333333"/>
+          <w:sz w:val="21"/>
+          <w:szCs w:val="21"/>
+        </w:rPr>
+        <w:t xml:space="preserve"> </w:t>
+      </w:r>
+      <w:proofErr w:type="spellStart"/>
+      <w:r>
+        <w:rPr>
+          <w:rFonts w:ascii="Verdana" w:hAnsi="Verdana"/>
+          <w:color w:val="333333"/>
+          <w:sz w:val="21"/>
+          <w:szCs w:val="21"/>
+        </w:rPr>
+        <w:t>myhash</w:t>
+      </w:r>
+      <w:proofErr w:type="spellEnd"/>
+      <w:r>
+        <w:rPr>
+          <w:rFonts w:ascii="Verdana" w:hAnsi="Verdana"/>
+          <w:color w:val="333333"/>
+          <w:sz w:val="21"/>
+          <w:szCs w:val="21"/>
+        </w:rPr>
+        <w:t>：返回</w:t>
+      </w:r>
+      <w:r>
+        <w:rPr>
+          <w:rFonts w:ascii="Verdana" w:hAnsi="Verdana"/>
+          <w:color w:val="333333"/>
+          <w:sz w:val="21"/>
+          <w:szCs w:val="21"/>
+        </w:rPr>
+        <w:t>hash</w:t>
+      </w:r>
+      <w:r>
+        <w:rPr>
+          <w:rFonts w:ascii="Verdana" w:hAnsi="Verdana"/>
+          <w:color w:val="333333"/>
+          <w:sz w:val="21"/>
+          <w:szCs w:val="21"/>
+        </w:rPr>
+        <w:t>所有的</w:t>
+      </w:r>
+      <w:r>
+        <w:rPr>
+          <w:rFonts w:ascii="Verdana" w:hAnsi="Verdana"/>
+          <w:color w:val="333333"/>
+          <w:sz w:val="21"/>
+          <w:szCs w:val="21"/>
+        </w:rPr>
+        <w:t>field</w:t>
+      </w:r>
+    </w:p>
+    <w:p>
+      <w:pPr>
+        <w:pStyle w:val="a3"/>
+        <w:spacing w:before="150" w:beforeAutospacing="0" w:after="150" w:afterAutospacing="0"/>
+        <w:rPr>
+          <w:rFonts w:ascii="Verdana" w:hAnsi="Verdana"/>
+          <w:color w:val="333333"/>
+          <w:sz w:val="21"/>
+          <w:szCs w:val="21"/>
+        </w:rPr>
+      </w:pPr>
+      <w:r>
+        <w:rPr>
+          <w:rFonts w:ascii="Verdana" w:hAnsi="Verdana"/>
+          <w:color w:val="333333"/>
+          <w:sz w:val="21"/>
+          <w:szCs w:val="21"/>
+        </w:rPr>
+        <w:t xml:space="preserve">　　（</w:t>
+      </w:r>
+      <w:r>
+        <w:rPr>
+          <w:rFonts w:ascii="Verdana" w:hAnsi="Verdana"/>
+          <w:color w:val="333333"/>
+          <w:sz w:val="21"/>
+          <w:szCs w:val="21"/>
+        </w:rPr>
+        <w:t>11</w:t>
+      </w:r>
+      <w:r>
+        <w:rPr>
+          <w:rFonts w:ascii="Verdana" w:hAnsi="Verdana"/>
+          <w:color w:val="333333"/>
+          <w:sz w:val="21"/>
+          <w:szCs w:val="21"/>
+        </w:rPr>
+        <w:t>）</w:t>
+      </w:r>
+      <w:proofErr w:type="spellStart"/>
+      <w:r>
+        <w:rPr>
+          <w:rFonts w:ascii="Verdana" w:hAnsi="Verdana"/>
+          <w:color w:val="333333"/>
+          <w:sz w:val="21"/>
+          <w:szCs w:val="21"/>
+        </w:rPr>
+        <w:t>hvals</w:t>
+      </w:r>
+      <w:proofErr w:type="spellEnd"/>
+      <w:r>
+        <w:rPr>
+          <w:rFonts w:ascii="Verdana" w:hAnsi="Verdana"/>
+          <w:color w:val="333333"/>
+          <w:sz w:val="21"/>
+          <w:szCs w:val="21"/>
+        </w:rPr>
+        <w:t xml:space="preserve"> </w:t>
+      </w:r>
+      <w:proofErr w:type="spellStart"/>
+      <w:r>
+        <w:rPr>
+          <w:rFonts w:ascii="Verdana" w:hAnsi="Verdana"/>
+          <w:color w:val="333333"/>
+          <w:sz w:val="21"/>
+          <w:szCs w:val="21"/>
+        </w:rPr>
+        <w:t>myhash</w:t>
+      </w:r>
+      <w:proofErr w:type="spellEnd"/>
+      <w:r>
+        <w:rPr>
+          <w:rFonts w:ascii="Verdana" w:hAnsi="Verdana"/>
+          <w:color w:val="333333"/>
+          <w:sz w:val="21"/>
+          <w:szCs w:val="21"/>
+        </w:rPr>
+        <w:t>：返回</w:t>
+      </w:r>
+      <w:r>
+        <w:rPr>
+          <w:rFonts w:ascii="Verdana" w:hAnsi="Verdana"/>
+          <w:color w:val="333333"/>
+          <w:sz w:val="21"/>
+          <w:szCs w:val="21"/>
+        </w:rPr>
+        <w:t>hash</w:t>
+      </w:r>
+      <w:r>
+        <w:rPr>
+          <w:rFonts w:ascii="Verdana" w:hAnsi="Verdana"/>
+          <w:color w:val="333333"/>
+          <w:sz w:val="21"/>
+          <w:szCs w:val="21"/>
+        </w:rPr>
+        <w:t>所有的</w:t>
       </w:r>
       <w:r>
         <w:rPr>
@@ -6112,30 +7050,31 @@
       <w:pPr>
         <w:pStyle w:val="a3"/>
         <w:spacing w:before="150" w:beforeAutospacing="0" w:after="150" w:afterAutospacing="0"/>
-        <w:rPr>
-          <w:rFonts w:ascii="Verdana" w:hAnsi="Verdana"/>
-          <w:color w:val="333333"/>
-          <w:sz w:val="21"/>
-          <w:szCs w:val="21"/>
-        </w:rPr>
-      </w:pPr>
-      <w:r>
-        <w:rPr>
-          <w:rFonts w:ascii="Verdana" w:hAnsi="Verdana"/>
-          <w:color w:val="333333"/>
-          <w:sz w:val="21"/>
-          <w:szCs w:val="21"/>
-        </w:rPr>
-        <w:t xml:space="preserve">　　（</w:t>
-      </w:r>
-      <w:r>
-        <w:rPr>
-          <w:rFonts w:ascii="Verdana" w:hAnsi="Verdana"/>
-          <w:color w:val="333333"/>
-          <w:sz w:val="21"/>
-          <w:szCs w:val="21"/>
-        </w:rPr>
-        <w:t>3</w:t>
+        <w:ind w:firstLine="420"/>
+        <w:rPr>
+          <w:rFonts w:ascii="Verdana" w:hAnsi="Verdana"/>
+          <w:color w:val="333333"/>
+          <w:sz w:val="21"/>
+          <w:szCs w:val="21"/>
+        </w:rPr>
+      </w:pPr>
+      <w:r>
+        <w:rPr>
+          <w:rFonts w:ascii="Verdana" w:hAnsi="Verdana"/>
+          <w:color w:val="333333"/>
+          <w:sz w:val="21"/>
+          <w:szCs w:val="21"/>
+        </w:rPr>
+        <w:t>（</w:t>
+      </w:r>
+      <w:r>
+        <w:rPr>
+          <w:rFonts w:ascii="Verdana" w:hAnsi="Verdana"/>
+          <w:color w:val="333333"/>
+          <w:sz w:val="21"/>
+          <w:szCs w:val="21"/>
+        </w:rPr>
+        <w:t>12</w:t>
       </w:r>
       <w:r>
         <w:rPr>
@@ -6154,7 +7093,7 @@
           <w:sz w:val="21"/>
           <w:szCs w:val="21"/>
         </w:rPr>
-        <w:t>hmset</w:t>
+        <w:t>hgetall</w:t>
       </w:r>
       <w:proofErr w:type="spellEnd"/>
       <w:r>
@@ -6184,16 +7123,25 @@
           <w:sz w:val="21"/>
           <w:szCs w:val="21"/>
         </w:rPr>
-        <w:t xml:space="preserve"> field1 value1 field2 value2</w:t>
-      </w:r>
-      <w:r>
-        <w:rPr>
-          <w:rFonts w:ascii="Verdana" w:hAnsi="Verdana"/>
-          <w:color w:val="333333"/>
-          <w:sz w:val="21"/>
-          <w:szCs w:val="21"/>
-        </w:rPr>
-        <w:t>：同时设置多个</w:t>
+        <w:t>：获取某个</w:t>
+      </w:r>
+      <w:r>
+        <w:rPr>
+          <w:rFonts w:ascii="Verdana" w:hAnsi="Verdana"/>
+          <w:color w:val="333333"/>
+          <w:sz w:val="21"/>
+          <w:szCs w:val="21"/>
+        </w:rPr>
+        <w:t>hash</w:t>
+      </w:r>
+      <w:r>
+        <w:rPr>
+          <w:rFonts w:ascii="Verdana" w:hAnsi="Verdana"/>
+          <w:color w:val="333333"/>
+          <w:sz w:val="21"/>
+          <w:szCs w:val="21"/>
+        </w:rPr>
+        <w:t>中全部的</w:t>
       </w:r>
       <w:r>
         <w:rPr>
@@ -6204,826 +7152,14 @@
         </w:rPr>
         <w:t>field</w:t>
       </w:r>
-    </w:p>
-    <w:p>
-      <w:pPr>
-        <w:pStyle w:val="a3"/>
-        <w:spacing w:before="150" w:beforeAutospacing="0" w:after="150" w:afterAutospacing="0"/>
-        <w:rPr>
-          <w:rFonts w:ascii="Verdana" w:hAnsi="Verdana"/>
-          <w:color w:val="333333"/>
-          <w:sz w:val="21"/>
-          <w:szCs w:val="21"/>
-        </w:rPr>
-      </w:pPr>
-      <w:r>
-        <w:rPr>
-          <w:rFonts w:ascii="Verdana" w:hAnsi="Verdana"/>
-          <w:color w:val="333333"/>
-          <w:sz w:val="21"/>
-          <w:szCs w:val="21"/>
-        </w:rPr>
-        <w:t xml:space="preserve">　　（</w:t>
-      </w:r>
-      <w:r>
-        <w:rPr>
-          <w:rFonts w:ascii="Verdana" w:hAnsi="Verdana"/>
-          <w:color w:val="333333"/>
-          <w:sz w:val="21"/>
-          <w:szCs w:val="21"/>
-        </w:rPr>
-        <w:t>4</w:t>
-      </w:r>
-      <w:r>
-        <w:rPr>
-          <w:rFonts w:ascii="Verdana" w:hAnsi="Verdana"/>
-          <w:color w:val="333333"/>
-          <w:sz w:val="21"/>
-          <w:szCs w:val="21"/>
-        </w:rPr>
-        <w:t>）</w:t>
-      </w:r>
-      <w:proofErr w:type="spellStart"/>
-      <w:r>
-        <w:rPr>
-          <w:rFonts w:ascii="Verdana" w:hAnsi="Verdana"/>
-          <w:color w:val="333333"/>
-          <w:sz w:val="21"/>
-          <w:szCs w:val="21"/>
-        </w:rPr>
-        <w:t>hget</w:t>
-      </w:r>
-      <w:proofErr w:type="spellEnd"/>
-      <w:r>
-        <w:rPr>
-          <w:rFonts w:ascii="Verdana" w:hAnsi="Verdana"/>
-          <w:color w:val="333333"/>
-          <w:sz w:val="21"/>
-          <w:szCs w:val="21"/>
-        </w:rPr>
-        <w:t xml:space="preserve"> </w:t>
-      </w:r>
-      <w:proofErr w:type="spellStart"/>
-      <w:r>
-        <w:rPr>
-          <w:rFonts w:ascii="Verdana" w:hAnsi="Verdana"/>
-          <w:color w:val="333333"/>
-          <w:sz w:val="21"/>
-          <w:szCs w:val="21"/>
-        </w:rPr>
-        <w:t>myhash</w:t>
-      </w:r>
-      <w:proofErr w:type="spellEnd"/>
-      <w:r>
-        <w:rPr>
-          <w:rFonts w:ascii="Verdana" w:hAnsi="Verdana"/>
-          <w:color w:val="333333"/>
-          <w:sz w:val="21"/>
-          <w:szCs w:val="21"/>
-        </w:rPr>
-        <w:t xml:space="preserve"> field</w:t>
-      </w:r>
-      <w:r>
-        <w:rPr>
-          <w:rFonts w:ascii="Verdana" w:hAnsi="Verdana"/>
-          <w:color w:val="333333"/>
-          <w:sz w:val="21"/>
-          <w:szCs w:val="21"/>
-        </w:rPr>
-        <w:t>：获取指定的</w:t>
-      </w:r>
-      <w:r>
-        <w:rPr>
-          <w:rFonts w:ascii="Verdana" w:hAnsi="Verdana"/>
-          <w:color w:val="333333"/>
-          <w:sz w:val="21"/>
-          <w:szCs w:val="21"/>
-        </w:rPr>
-        <w:t>hash field</w:t>
-      </w:r>
-    </w:p>
-    <w:p>
-      <w:pPr>
-        <w:pStyle w:val="a3"/>
-        <w:spacing w:before="150" w:beforeAutospacing="0" w:after="150" w:afterAutospacing="0"/>
-        <w:rPr>
-          <w:rFonts w:ascii="Verdana" w:hAnsi="Verdana"/>
-          <w:color w:val="333333"/>
-          <w:sz w:val="21"/>
-          <w:szCs w:val="21"/>
-        </w:rPr>
-      </w:pPr>
-      <w:r>
-        <w:rPr>
-          <w:rFonts w:ascii="Verdana" w:hAnsi="Verdana"/>
-          <w:color w:val="333333"/>
-          <w:sz w:val="21"/>
-          <w:szCs w:val="21"/>
-        </w:rPr>
-        <w:t xml:space="preserve">　　（</w:t>
-      </w:r>
-      <w:r>
-        <w:rPr>
-          <w:rFonts w:ascii="Verdana" w:hAnsi="Verdana"/>
-          <w:color w:val="333333"/>
-          <w:sz w:val="21"/>
-          <w:szCs w:val="21"/>
-        </w:rPr>
-        <w:t>5</w:t>
-      </w:r>
-      <w:r>
-        <w:rPr>
-          <w:rFonts w:ascii="Verdana" w:hAnsi="Verdana"/>
-          <w:color w:val="333333"/>
-          <w:sz w:val="21"/>
-          <w:szCs w:val="21"/>
-        </w:rPr>
-        <w:t>）</w:t>
-      </w:r>
-      <w:proofErr w:type="spellStart"/>
-      <w:r>
-        <w:rPr>
-          <w:rFonts w:ascii="Verdana" w:hAnsi="Verdana"/>
-          <w:color w:val="333333"/>
-          <w:sz w:val="21"/>
-          <w:szCs w:val="21"/>
-        </w:rPr>
-        <w:t>hmget</w:t>
-      </w:r>
-      <w:proofErr w:type="spellEnd"/>
-      <w:r>
-        <w:rPr>
-          <w:rFonts w:ascii="Verdana" w:hAnsi="Verdana"/>
-          <w:color w:val="333333"/>
-          <w:sz w:val="21"/>
-          <w:szCs w:val="21"/>
-        </w:rPr>
-        <w:t xml:space="preserve"> </w:t>
-      </w:r>
-      <w:proofErr w:type="spellStart"/>
-      <w:r>
-        <w:rPr>
-          <w:rFonts w:ascii="Verdana" w:hAnsi="Verdana"/>
-          <w:color w:val="333333"/>
-          <w:sz w:val="21"/>
-          <w:szCs w:val="21"/>
-        </w:rPr>
-        <w:t>myhash</w:t>
-      </w:r>
-      <w:proofErr w:type="spellEnd"/>
-      <w:r>
-        <w:rPr>
-          <w:rFonts w:ascii="Verdana" w:hAnsi="Verdana"/>
-          <w:color w:val="333333"/>
-          <w:sz w:val="21"/>
-          <w:szCs w:val="21"/>
-        </w:rPr>
-        <w:t xml:space="preserve"> field1 field2</w:t>
-      </w:r>
-      <w:r>
-        <w:rPr>
-          <w:rFonts w:ascii="Verdana" w:hAnsi="Verdana"/>
-          <w:color w:val="333333"/>
-          <w:sz w:val="21"/>
-          <w:szCs w:val="21"/>
-        </w:rPr>
-        <w:t>：一次获取多个</w:t>
-      </w:r>
-      <w:r>
-        <w:rPr>
-          <w:rFonts w:ascii="Verdana" w:hAnsi="Verdana"/>
-          <w:color w:val="333333"/>
-          <w:sz w:val="21"/>
-          <w:szCs w:val="21"/>
-        </w:rPr>
-        <w:t>field</w:t>
-      </w:r>
-    </w:p>
-    <w:p>
-      <w:pPr>
-        <w:pStyle w:val="a3"/>
-        <w:spacing w:before="150" w:beforeAutospacing="0" w:after="150" w:afterAutospacing="0"/>
-        <w:rPr>
-          <w:rFonts w:ascii="Verdana" w:hAnsi="Verdana"/>
-          <w:color w:val="333333"/>
-          <w:sz w:val="21"/>
-          <w:szCs w:val="21"/>
-        </w:rPr>
-      </w:pPr>
-      <w:r>
-        <w:rPr>
-          <w:rFonts w:ascii="Verdana" w:hAnsi="Verdana"/>
-          <w:color w:val="333333"/>
-          <w:sz w:val="21"/>
-          <w:szCs w:val="21"/>
-        </w:rPr>
-        <w:t xml:space="preserve">　　（</w:t>
-      </w:r>
-      <w:r>
-        <w:rPr>
-          <w:rFonts w:ascii="Verdana" w:hAnsi="Verdana"/>
-          <w:color w:val="333333"/>
-          <w:sz w:val="21"/>
-          <w:szCs w:val="21"/>
-        </w:rPr>
-        <w:t>6</w:t>
-      </w:r>
-      <w:r>
-        <w:rPr>
-          <w:rFonts w:ascii="Verdana" w:hAnsi="Verdana"/>
-          <w:color w:val="333333"/>
-          <w:sz w:val="21"/>
-          <w:szCs w:val="21"/>
-        </w:rPr>
-        <w:t>）</w:t>
-      </w:r>
-      <w:proofErr w:type="spellStart"/>
-      <w:r>
-        <w:rPr>
-          <w:rFonts w:ascii="Verdana" w:hAnsi="Verdana"/>
-          <w:color w:val="333333"/>
-          <w:sz w:val="21"/>
-          <w:szCs w:val="21"/>
-        </w:rPr>
-        <w:t>hincrby</w:t>
-      </w:r>
-      <w:proofErr w:type="spellEnd"/>
-      <w:r>
-        <w:rPr>
-          <w:rFonts w:ascii="Verdana" w:hAnsi="Verdana"/>
-          <w:color w:val="333333"/>
-          <w:sz w:val="21"/>
-          <w:szCs w:val="21"/>
-        </w:rPr>
-        <w:t xml:space="preserve"> </w:t>
-      </w:r>
-      <w:proofErr w:type="spellStart"/>
-      <w:r>
-        <w:rPr>
-          <w:rFonts w:ascii="Verdana" w:hAnsi="Verdana"/>
-          <w:color w:val="333333"/>
-          <w:sz w:val="21"/>
-          <w:szCs w:val="21"/>
-        </w:rPr>
-        <w:t>myhash</w:t>
-      </w:r>
-      <w:proofErr w:type="spellEnd"/>
-      <w:r>
-        <w:rPr>
-          <w:rFonts w:ascii="Verdana" w:hAnsi="Verdana"/>
-          <w:color w:val="333333"/>
-          <w:sz w:val="21"/>
-          <w:szCs w:val="21"/>
-        </w:rPr>
-        <w:t xml:space="preserve"> field 5</w:t>
-      </w:r>
-      <w:r>
-        <w:rPr>
-          <w:rFonts w:ascii="Verdana" w:hAnsi="Verdana"/>
-          <w:color w:val="333333"/>
-          <w:sz w:val="21"/>
-          <w:szCs w:val="21"/>
-        </w:rPr>
-        <w:t>：指定的</w:t>
-      </w:r>
-      <w:r>
-        <w:rPr>
-          <w:rFonts w:ascii="Verdana" w:hAnsi="Verdana"/>
-          <w:color w:val="333333"/>
-          <w:sz w:val="21"/>
-          <w:szCs w:val="21"/>
-        </w:rPr>
-        <w:t>hash field</w:t>
-      </w:r>
-      <w:r>
-        <w:rPr>
-          <w:rFonts w:ascii="Verdana" w:hAnsi="Verdana"/>
-          <w:color w:val="333333"/>
-          <w:sz w:val="21"/>
-          <w:szCs w:val="21"/>
-        </w:rPr>
-        <w:t>加上给定的值</w:t>
-      </w:r>
-    </w:p>
-    <w:p>
-      <w:pPr>
-        <w:pStyle w:val="a3"/>
-        <w:spacing w:before="150" w:beforeAutospacing="0" w:after="150" w:afterAutospacing="0"/>
-        <w:rPr>
-          <w:rFonts w:ascii="Verdana" w:hAnsi="Verdana"/>
-          <w:color w:val="333333"/>
-          <w:sz w:val="21"/>
-          <w:szCs w:val="21"/>
-        </w:rPr>
-      </w:pPr>
-      <w:r>
-        <w:rPr>
-          <w:rFonts w:ascii="Verdana" w:hAnsi="Verdana"/>
-          <w:color w:val="333333"/>
-          <w:sz w:val="21"/>
-          <w:szCs w:val="21"/>
-        </w:rPr>
-        <w:t xml:space="preserve">　　（</w:t>
-      </w:r>
-      <w:r>
-        <w:rPr>
-          <w:rFonts w:ascii="Verdana" w:hAnsi="Verdana"/>
-          <w:color w:val="333333"/>
-          <w:sz w:val="21"/>
-          <w:szCs w:val="21"/>
-        </w:rPr>
-        <w:t>7</w:t>
-      </w:r>
-      <w:r>
-        <w:rPr>
-          <w:rFonts w:ascii="Verdana" w:hAnsi="Verdana"/>
-          <w:color w:val="333333"/>
-          <w:sz w:val="21"/>
-          <w:szCs w:val="21"/>
-        </w:rPr>
-        <w:t>）</w:t>
-      </w:r>
-      <w:proofErr w:type="spellStart"/>
-      <w:r>
-        <w:rPr>
-          <w:rFonts w:ascii="Verdana" w:hAnsi="Verdana"/>
-          <w:color w:val="333333"/>
-          <w:sz w:val="21"/>
-          <w:szCs w:val="21"/>
-        </w:rPr>
-        <w:t>hexists</w:t>
-      </w:r>
-      <w:proofErr w:type="spellEnd"/>
-      <w:r>
-        <w:rPr>
-          <w:rFonts w:ascii="Verdana" w:hAnsi="Verdana"/>
-          <w:color w:val="333333"/>
-          <w:sz w:val="21"/>
-          <w:szCs w:val="21"/>
-        </w:rPr>
-        <w:t xml:space="preserve"> </w:t>
-      </w:r>
-      <w:proofErr w:type="spellStart"/>
-      <w:r>
-        <w:rPr>
-          <w:rFonts w:ascii="Verdana" w:hAnsi="Verdana"/>
-          <w:color w:val="333333"/>
-          <w:sz w:val="21"/>
-          <w:szCs w:val="21"/>
-        </w:rPr>
-        <w:t>myhash</w:t>
-      </w:r>
-      <w:proofErr w:type="spellEnd"/>
-      <w:r>
-        <w:rPr>
-          <w:rFonts w:ascii="Verdana" w:hAnsi="Verdana"/>
-          <w:color w:val="333333"/>
-          <w:sz w:val="21"/>
-          <w:szCs w:val="21"/>
-        </w:rPr>
-        <w:t xml:space="preserve"> field</w:t>
-      </w:r>
-      <w:r>
-        <w:rPr>
-          <w:rFonts w:ascii="Verdana" w:hAnsi="Verdana"/>
-          <w:color w:val="333333"/>
-          <w:sz w:val="21"/>
-          <w:szCs w:val="21"/>
-        </w:rPr>
-        <w:t>：测试指定的</w:t>
-      </w:r>
-      <w:r>
-        <w:rPr>
-          <w:rFonts w:ascii="Verdana" w:hAnsi="Verdana"/>
-          <w:color w:val="333333"/>
-          <w:sz w:val="21"/>
-          <w:szCs w:val="21"/>
-        </w:rPr>
-        <w:t>field</w:t>
-      </w:r>
-      <w:r>
-        <w:rPr>
-          <w:rFonts w:ascii="Verdana" w:hAnsi="Verdana"/>
-          <w:color w:val="333333"/>
-          <w:sz w:val="21"/>
-          <w:szCs w:val="21"/>
-        </w:rPr>
-        <w:t>是否存在</w:t>
-      </w:r>
-    </w:p>
-    <w:p>
-      <w:pPr>
-        <w:pStyle w:val="a3"/>
-        <w:spacing w:before="150" w:beforeAutospacing="0" w:after="150" w:afterAutospacing="0"/>
-        <w:rPr>
-          <w:rFonts w:ascii="Verdana" w:hAnsi="Verdana"/>
-          <w:color w:val="333333"/>
-          <w:sz w:val="21"/>
-          <w:szCs w:val="21"/>
-        </w:rPr>
-      </w:pPr>
-      <w:r>
-        <w:rPr>
-          <w:rFonts w:ascii="Verdana" w:hAnsi="Verdana"/>
-          <w:color w:val="333333"/>
-          <w:sz w:val="21"/>
-          <w:szCs w:val="21"/>
-        </w:rPr>
-        <w:t xml:space="preserve">　　（</w:t>
-      </w:r>
-      <w:r>
-        <w:rPr>
-          <w:rFonts w:ascii="Verdana" w:hAnsi="Verdana"/>
-          <w:color w:val="333333"/>
-          <w:sz w:val="21"/>
-          <w:szCs w:val="21"/>
-        </w:rPr>
-        <w:t>8</w:t>
-      </w:r>
-      <w:r>
-        <w:rPr>
-          <w:rFonts w:ascii="Verdana" w:hAnsi="Verdana"/>
-          <w:color w:val="333333"/>
-          <w:sz w:val="21"/>
-          <w:szCs w:val="21"/>
-        </w:rPr>
-        <w:t>）</w:t>
-      </w:r>
-      <w:proofErr w:type="spellStart"/>
-      <w:r>
-        <w:rPr>
-          <w:rFonts w:ascii="Verdana" w:hAnsi="Verdana"/>
-          <w:color w:val="333333"/>
-          <w:sz w:val="21"/>
-          <w:szCs w:val="21"/>
-        </w:rPr>
-        <w:t>hlen</w:t>
-      </w:r>
-      <w:proofErr w:type="spellEnd"/>
-      <w:r>
-        <w:rPr>
-          <w:rFonts w:ascii="Verdana" w:hAnsi="Verdana"/>
-          <w:color w:val="333333"/>
-          <w:sz w:val="21"/>
-          <w:szCs w:val="21"/>
-        </w:rPr>
-        <w:t xml:space="preserve"> </w:t>
-      </w:r>
-      <w:proofErr w:type="spellStart"/>
-      <w:r>
-        <w:rPr>
-          <w:rFonts w:ascii="Verdana" w:hAnsi="Verdana"/>
-          <w:color w:val="333333"/>
-          <w:sz w:val="21"/>
-          <w:szCs w:val="21"/>
-        </w:rPr>
-        <w:t>myhash</w:t>
-      </w:r>
-      <w:proofErr w:type="spellEnd"/>
-      <w:r>
-        <w:rPr>
-          <w:rFonts w:ascii="Verdana" w:hAnsi="Verdana"/>
-          <w:color w:val="333333"/>
-          <w:sz w:val="21"/>
-          <w:szCs w:val="21"/>
-        </w:rPr>
-        <w:t>：返回</w:t>
-      </w:r>
-      <w:r>
-        <w:rPr>
-          <w:rFonts w:ascii="Verdana" w:hAnsi="Verdana"/>
-          <w:color w:val="333333"/>
-          <w:sz w:val="21"/>
-          <w:szCs w:val="21"/>
-        </w:rPr>
-        <w:t>hash</w:t>
-      </w:r>
-      <w:r>
-        <w:rPr>
-          <w:rFonts w:ascii="Verdana" w:hAnsi="Verdana"/>
-          <w:color w:val="333333"/>
-          <w:sz w:val="21"/>
-          <w:szCs w:val="21"/>
-        </w:rPr>
-        <w:t>的</w:t>
-      </w:r>
-      <w:r>
-        <w:rPr>
-          <w:rFonts w:ascii="Verdana" w:hAnsi="Verdana"/>
-          <w:color w:val="333333"/>
-          <w:sz w:val="21"/>
-          <w:szCs w:val="21"/>
-        </w:rPr>
-        <w:t>field</w:t>
-      </w:r>
-      <w:r>
-        <w:rPr>
-          <w:rFonts w:ascii="Verdana" w:hAnsi="Verdana"/>
-          <w:color w:val="333333"/>
-          <w:sz w:val="21"/>
-          <w:szCs w:val="21"/>
-        </w:rPr>
-        <w:t>数量</w:t>
-      </w:r>
-    </w:p>
-    <w:p>
-      <w:pPr>
-        <w:pStyle w:val="a3"/>
-        <w:spacing w:before="150" w:beforeAutospacing="0" w:after="150" w:afterAutospacing="0"/>
-        <w:rPr>
-          <w:rFonts w:ascii="Verdana" w:hAnsi="Verdana"/>
-          <w:color w:val="333333"/>
-          <w:sz w:val="21"/>
-          <w:szCs w:val="21"/>
-        </w:rPr>
-      </w:pPr>
-      <w:r>
-        <w:rPr>
-          <w:rFonts w:ascii="Verdana" w:hAnsi="Verdana"/>
-          <w:color w:val="333333"/>
-          <w:sz w:val="21"/>
-          <w:szCs w:val="21"/>
-        </w:rPr>
-        <w:t xml:space="preserve">　　（</w:t>
-      </w:r>
-      <w:r>
-        <w:rPr>
-          <w:rFonts w:ascii="Verdana" w:hAnsi="Verdana"/>
-          <w:color w:val="333333"/>
-          <w:sz w:val="21"/>
-          <w:szCs w:val="21"/>
-        </w:rPr>
-        <w:t>9</w:t>
-      </w:r>
-      <w:r>
-        <w:rPr>
-          <w:rFonts w:ascii="Verdana" w:hAnsi="Verdana"/>
-          <w:color w:val="333333"/>
-          <w:sz w:val="21"/>
-          <w:szCs w:val="21"/>
-        </w:rPr>
-        <w:t>）</w:t>
-      </w:r>
-      <w:proofErr w:type="spellStart"/>
-      <w:r>
-        <w:rPr>
-          <w:rFonts w:ascii="Verdana" w:hAnsi="Verdana"/>
-          <w:color w:val="333333"/>
-          <w:sz w:val="21"/>
-          <w:szCs w:val="21"/>
-        </w:rPr>
-        <w:t>hdel</w:t>
-      </w:r>
-      <w:proofErr w:type="spellEnd"/>
-      <w:r>
-        <w:rPr>
-          <w:rFonts w:ascii="Verdana" w:hAnsi="Verdana"/>
-          <w:color w:val="333333"/>
-          <w:sz w:val="21"/>
-          <w:szCs w:val="21"/>
-        </w:rPr>
-        <w:t xml:space="preserve"> </w:t>
-      </w:r>
-      <w:proofErr w:type="spellStart"/>
-      <w:r>
-        <w:rPr>
-          <w:rFonts w:ascii="Verdana" w:hAnsi="Verdana"/>
-          <w:color w:val="333333"/>
-          <w:sz w:val="21"/>
-          <w:szCs w:val="21"/>
-        </w:rPr>
-        <w:t>myhash</w:t>
-      </w:r>
-      <w:proofErr w:type="spellEnd"/>
-      <w:r>
-        <w:rPr>
-          <w:rFonts w:ascii="Verdana" w:hAnsi="Verdana"/>
-          <w:color w:val="333333"/>
-          <w:sz w:val="21"/>
-          <w:szCs w:val="21"/>
-        </w:rPr>
-        <w:t xml:space="preserve"> field</w:t>
-      </w:r>
-      <w:r>
-        <w:rPr>
-          <w:rFonts w:ascii="Verdana" w:hAnsi="Verdana"/>
-          <w:color w:val="333333"/>
-          <w:sz w:val="21"/>
-          <w:szCs w:val="21"/>
-        </w:rPr>
-        <w:t>：删除指定的</w:t>
-      </w:r>
-      <w:r>
-        <w:rPr>
-          <w:rFonts w:ascii="Verdana" w:hAnsi="Verdana"/>
-          <w:color w:val="333333"/>
-          <w:sz w:val="21"/>
-          <w:szCs w:val="21"/>
-        </w:rPr>
-        <w:t>field</w:t>
-      </w:r>
-    </w:p>
-    <w:p>
-      <w:pPr>
-        <w:pStyle w:val="a3"/>
-        <w:spacing w:before="150" w:beforeAutospacing="0" w:after="150" w:afterAutospacing="0"/>
-        <w:rPr>
-          <w:rFonts w:ascii="Verdana" w:hAnsi="Verdana"/>
-          <w:color w:val="333333"/>
-          <w:sz w:val="21"/>
-          <w:szCs w:val="21"/>
-        </w:rPr>
-      </w:pPr>
-      <w:r>
-        <w:rPr>
-          <w:rFonts w:ascii="Verdana" w:hAnsi="Verdana"/>
-          <w:color w:val="333333"/>
-          <w:sz w:val="21"/>
-          <w:szCs w:val="21"/>
-        </w:rPr>
-        <w:t xml:space="preserve">　　（</w:t>
-      </w:r>
-      <w:r>
-        <w:rPr>
-          <w:rFonts w:ascii="Verdana" w:hAnsi="Verdana"/>
-          <w:color w:val="333333"/>
-          <w:sz w:val="21"/>
-          <w:szCs w:val="21"/>
-        </w:rPr>
-        <w:t>10</w:t>
-      </w:r>
-      <w:r>
-        <w:rPr>
-          <w:rFonts w:ascii="Verdana" w:hAnsi="Verdana"/>
-          <w:color w:val="333333"/>
-          <w:sz w:val="21"/>
-          <w:szCs w:val="21"/>
-        </w:rPr>
-        <w:t>）</w:t>
-      </w:r>
-      <w:proofErr w:type="spellStart"/>
-      <w:r>
-        <w:rPr>
-          <w:rFonts w:ascii="Verdana" w:hAnsi="Verdana"/>
-          <w:color w:val="333333"/>
-          <w:sz w:val="21"/>
-          <w:szCs w:val="21"/>
-        </w:rPr>
-        <w:t>hkeys</w:t>
-      </w:r>
-      <w:proofErr w:type="spellEnd"/>
-      <w:r>
-        <w:rPr>
-          <w:rFonts w:ascii="Verdana" w:hAnsi="Verdana"/>
-          <w:color w:val="333333"/>
-          <w:sz w:val="21"/>
-          <w:szCs w:val="21"/>
-        </w:rPr>
-        <w:t xml:space="preserve"> </w:t>
-      </w:r>
-      <w:proofErr w:type="spellStart"/>
-      <w:r>
-        <w:rPr>
-          <w:rFonts w:ascii="Verdana" w:hAnsi="Verdana"/>
-          <w:color w:val="333333"/>
-          <w:sz w:val="21"/>
-          <w:szCs w:val="21"/>
-        </w:rPr>
-        <w:t>myhash</w:t>
-      </w:r>
-      <w:proofErr w:type="spellEnd"/>
-      <w:r>
-        <w:rPr>
-          <w:rFonts w:ascii="Verdana" w:hAnsi="Verdana"/>
-          <w:color w:val="333333"/>
-          <w:sz w:val="21"/>
-          <w:szCs w:val="21"/>
-        </w:rPr>
-        <w:t>：返回</w:t>
-      </w:r>
-      <w:r>
-        <w:rPr>
-          <w:rFonts w:ascii="Verdana" w:hAnsi="Verdana"/>
-          <w:color w:val="333333"/>
-          <w:sz w:val="21"/>
-          <w:szCs w:val="21"/>
-        </w:rPr>
-        <w:t>hash</w:t>
-      </w:r>
-      <w:r>
-        <w:rPr>
-          <w:rFonts w:ascii="Verdana" w:hAnsi="Verdana"/>
-          <w:color w:val="333333"/>
-          <w:sz w:val="21"/>
-          <w:szCs w:val="21"/>
-        </w:rPr>
-        <w:t>所有的</w:t>
-      </w:r>
-      <w:r>
-        <w:rPr>
-          <w:rFonts w:ascii="Verdana" w:hAnsi="Verdana"/>
-          <w:color w:val="333333"/>
-          <w:sz w:val="21"/>
-          <w:szCs w:val="21"/>
-        </w:rPr>
-        <w:t>field</w:t>
-      </w:r>
-    </w:p>
-    <w:p>
-      <w:pPr>
-        <w:pStyle w:val="a3"/>
-        <w:spacing w:before="150" w:beforeAutospacing="0" w:after="150" w:afterAutospacing="0"/>
-        <w:rPr>
-          <w:rFonts w:ascii="Verdana" w:hAnsi="Verdana"/>
-          <w:color w:val="333333"/>
-          <w:sz w:val="21"/>
-          <w:szCs w:val="21"/>
-        </w:rPr>
-      </w:pPr>
-      <w:r>
-        <w:rPr>
-          <w:rFonts w:ascii="Verdana" w:hAnsi="Verdana"/>
-          <w:color w:val="333333"/>
-          <w:sz w:val="21"/>
-          <w:szCs w:val="21"/>
-        </w:rPr>
-        <w:t xml:space="preserve">　　（</w:t>
-      </w:r>
-      <w:r>
-        <w:rPr>
-          <w:rFonts w:ascii="Verdana" w:hAnsi="Verdana"/>
-          <w:color w:val="333333"/>
-          <w:sz w:val="21"/>
-          <w:szCs w:val="21"/>
-        </w:rPr>
-        <w:t>11</w:t>
-      </w:r>
-      <w:r>
-        <w:rPr>
-          <w:rFonts w:ascii="Verdana" w:hAnsi="Verdana"/>
-          <w:color w:val="333333"/>
-          <w:sz w:val="21"/>
-          <w:szCs w:val="21"/>
-        </w:rPr>
-        <w:t>）</w:t>
-      </w:r>
-      <w:proofErr w:type="spellStart"/>
-      <w:r>
-        <w:rPr>
-          <w:rFonts w:ascii="Verdana" w:hAnsi="Verdana"/>
-          <w:color w:val="333333"/>
-          <w:sz w:val="21"/>
-          <w:szCs w:val="21"/>
-        </w:rPr>
-        <w:t>hvals</w:t>
-      </w:r>
-      <w:proofErr w:type="spellEnd"/>
-      <w:r>
-        <w:rPr>
-          <w:rFonts w:ascii="Verdana" w:hAnsi="Verdana"/>
-          <w:color w:val="333333"/>
-          <w:sz w:val="21"/>
-          <w:szCs w:val="21"/>
-        </w:rPr>
-        <w:t xml:space="preserve"> </w:t>
-      </w:r>
-      <w:proofErr w:type="spellStart"/>
-      <w:r>
-        <w:rPr>
-          <w:rFonts w:ascii="Verdana" w:hAnsi="Verdana"/>
-          <w:color w:val="333333"/>
-          <w:sz w:val="21"/>
-          <w:szCs w:val="21"/>
-        </w:rPr>
-        <w:t>myhash</w:t>
-      </w:r>
-      <w:proofErr w:type="spellEnd"/>
-      <w:r>
-        <w:rPr>
-          <w:rFonts w:ascii="Verdana" w:hAnsi="Verdana"/>
-          <w:color w:val="333333"/>
-          <w:sz w:val="21"/>
-          <w:szCs w:val="21"/>
-        </w:rPr>
-        <w:t>：返回</w:t>
-      </w:r>
-      <w:r>
-        <w:rPr>
-          <w:rFonts w:ascii="Verdana" w:hAnsi="Verdana"/>
-          <w:color w:val="333333"/>
-          <w:sz w:val="21"/>
-          <w:szCs w:val="21"/>
-        </w:rPr>
-        <w:t>hash</w:t>
-      </w:r>
-      <w:r>
-        <w:rPr>
-          <w:rFonts w:ascii="Verdana" w:hAnsi="Verdana"/>
-          <w:color w:val="333333"/>
-          <w:sz w:val="21"/>
-          <w:szCs w:val="21"/>
-        </w:rPr>
-        <w:t>所有的</w:t>
+      <w:r>
+        <w:rPr>
+          <w:rFonts w:ascii="Verdana" w:hAnsi="Verdana"/>
+          <w:color w:val="333333"/>
+          <w:sz w:val="21"/>
+          <w:szCs w:val="21"/>
+        </w:rPr>
+        <w:t>及</w:t>
       </w:r>
       <w:r>
         <w:rPr>
@@ -7034,6 +7170,15 @@
         </w:rPr>
         <w:t>value</w:t>
       </w:r>
+      <w:r>
+        <w:rPr>
+          <w:rFonts w:ascii="Verdana" w:hAnsi="Verdana"/>
+          <w:color w:val="333333"/>
+          <w:sz w:val="21"/>
+          <w:szCs w:val="21"/>
+        </w:rPr>
+        <w:t xml:space="preserve">　</w:t>
+      </w:r>
     </w:p>
     <w:p>
       <w:pPr>
@@ -7042,140 +7187,6 @@
         <w:ind w:firstLine="420"/>
         <w:rPr>
           <w:rFonts w:ascii="Verdana" w:hAnsi="Verdana"/>
-          <w:color w:val="333333"/>
-          <w:sz w:val="21"/>
-          <w:szCs w:val="21"/>
-        </w:rPr>
-      </w:pPr>
-      <w:r>
-        <w:rPr>
-          <w:rFonts w:ascii="Verdana" w:hAnsi="Verdana"/>
-          <w:color w:val="333333"/>
-          <w:sz w:val="21"/>
-          <w:szCs w:val="21"/>
-        </w:rPr>
-        <w:t>（</w:t>
-      </w:r>
-      <w:r>
-        <w:rPr>
-          <w:rFonts w:ascii="Verdana" w:hAnsi="Verdana"/>
-          <w:color w:val="333333"/>
-          <w:sz w:val="21"/>
-          <w:szCs w:val="21"/>
-        </w:rPr>
-        <w:t>12</w:t>
-      </w:r>
-      <w:r>
-        <w:rPr>
-          <w:rFonts w:ascii="Verdana" w:hAnsi="Verdana"/>
-          <w:color w:val="333333"/>
-          <w:sz w:val="21"/>
-          <w:szCs w:val="21"/>
-        </w:rPr>
-        <w:t>）</w:t>
-      </w:r>
-      <w:proofErr w:type="spellStart"/>
-      <w:r>
-        <w:rPr>
-          <w:rFonts w:ascii="Verdana" w:hAnsi="Verdana"/>
-          <w:color w:val="333333"/>
-          <w:sz w:val="21"/>
-          <w:szCs w:val="21"/>
-        </w:rPr>
-        <w:t>hgetall</w:t>
-      </w:r>
-      <w:proofErr w:type="spellEnd"/>
-      <w:r>
-        <w:rPr>
-          <w:rFonts w:ascii="Verdana" w:hAnsi="Verdana"/>
-          <w:color w:val="333333"/>
-          <w:sz w:val="21"/>
-          <w:szCs w:val="21"/>
-        </w:rPr>
-        <w:t xml:space="preserve"> </w:t>
-      </w:r>
-      <w:proofErr w:type="spellStart"/>
-      <w:r>
-        <w:rPr>
-          <w:rFonts w:ascii="Verdana" w:hAnsi="Verdana"/>
-          <w:color w:val="333333"/>
-          <w:sz w:val="21"/>
-          <w:szCs w:val="21"/>
-        </w:rPr>
-        <w:t>myhash</w:t>
-      </w:r>
-      <w:proofErr w:type="spellEnd"/>
-      <w:r>
-        <w:rPr>
-          <w:rFonts w:ascii="Verdana" w:hAnsi="Verdana"/>
-          <w:color w:val="333333"/>
-          <w:sz w:val="21"/>
-          <w:szCs w:val="21"/>
-        </w:rPr>
-        <w:t>：获取某个</w:t>
-      </w:r>
-      <w:r>
-        <w:rPr>
-          <w:rFonts w:ascii="Verdana" w:hAnsi="Verdana"/>
-          <w:color w:val="333333"/>
-          <w:sz w:val="21"/>
-          <w:szCs w:val="21"/>
-        </w:rPr>
-        <w:t>hash</w:t>
-      </w:r>
-      <w:r>
-        <w:rPr>
-          <w:rFonts w:ascii="Verdana" w:hAnsi="Verdana"/>
-          <w:color w:val="333333"/>
-          <w:sz w:val="21"/>
-          <w:szCs w:val="21"/>
-        </w:rPr>
-        <w:t>中全部的</w:t>
-      </w:r>
-      <w:r>
-        <w:rPr>
-          <w:rFonts w:ascii="Verdana" w:hAnsi="Verdana"/>
-          <w:color w:val="333333"/>
-          <w:sz w:val="21"/>
-          <w:szCs w:val="21"/>
-        </w:rPr>
-        <w:t>field</w:t>
-      </w:r>
-      <w:r>
-        <w:rPr>
-          <w:rFonts w:ascii="Verdana" w:hAnsi="Verdana"/>
-          <w:color w:val="333333"/>
-          <w:sz w:val="21"/>
-          <w:szCs w:val="21"/>
-        </w:rPr>
-        <w:t>及</w:t>
-      </w:r>
-      <w:r>
-        <w:rPr>
-          <w:rFonts w:ascii="Verdana" w:hAnsi="Verdana"/>
-          <w:color w:val="333333"/>
-          <w:sz w:val="21"/>
-          <w:szCs w:val="21"/>
-        </w:rPr>
-        <w:t>value</w:t>
-      </w:r>
-      <w:r>
-        <w:rPr>
-          <w:rFonts w:ascii="Verdana" w:hAnsi="Verdana"/>
-          <w:color w:val="333333"/>
-          <w:sz w:val="21"/>
-          <w:szCs w:val="21"/>
-        </w:rPr>
-        <w:t xml:space="preserve">　</w:t>
-      </w:r>
-    </w:p>
-    <w:p>
-      <w:pPr>
-        <w:pStyle w:val="a3"/>
-        <w:spacing w:before="150" w:beforeAutospacing="0" w:after="150" w:afterAutospacing="0"/>
-        <w:ind w:firstLine="420"/>
-        <w:rPr>
-          <w:rFonts w:ascii="Verdana" w:hAnsi="Verdana" w:hint="eastAsia"/>
           <w:color w:val="333333"/>
           <w:sz w:val="21"/>
           <w:szCs w:val="21"/>
@@ -7477,7 +7488,16 @@
           <w:sz w:val="21"/>
           <w:szCs w:val="21"/>
         </w:rPr>
-        <w:t xml:space="preserve"> key</w:t>
+        <w:t xml:space="preserve"> </w:t>
+      </w:r>
+      <w:r>
+        <w:rPr>
+          <w:rFonts w:ascii="Verdana" w:hAnsi="Verdana"/>
+          <w:color w:val="333333"/>
+          <w:sz w:val="21"/>
+          <w:szCs w:val="21"/>
+        </w:rPr>
+        <w:t>key</w:t>
       </w:r>
       <w:r>
         <w:rPr>
@@ -8533,7 +8553,7 @@
         <w:spacing w:before="150" w:beforeAutospacing="0" w:after="150" w:afterAutospacing="0"/>
         <w:ind w:firstLine="420"/>
         <w:rPr>
-          <w:rFonts w:ascii="Verdana" w:hAnsi="Verdana" w:hint="eastAsia"/>
+          <w:rFonts w:ascii="Verdana" w:hAnsi="Verdana"/>
           <w:color w:val="333333"/>
           <w:sz w:val="21"/>
           <w:szCs w:val="21"/>
@@ -11620,7 +11640,7 @@
         <w:pStyle w:val="a3"/>
         <w:spacing w:before="150" w:beforeAutospacing="0" w:after="150" w:afterAutospacing="0"/>
         <w:rPr>
-          <w:rFonts w:ascii="Verdana" w:hAnsi="Verdana" w:hint="eastAsia"/>
+          <w:rFonts w:ascii="Verdana" w:hAnsi="Verdana"/>
           <w:color w:val="333333"/>
           <w:sz w:val="21"/>
           <w:szCs w:val="21"/>
@@ -11839,15 +11859,13 @@
         </w:rPr>
         <w:t>sum</w:t>
       </w:r>
-      <w:bookmarkStart w:id="0" w:name="_GoBack"/>
-      <w:bookmarkEnd w:id="0"/>
-    </w:p>
-    <w:p>
-      <w:pPr>
-        <w:pStyle w:val="a3"/>
-        <w:spacing w:before="150" w:beforeAutospacing="0" w:after="150" w:afterAutospacing="0"/>
-        <w:rPr>
-          <w:rFonts w:ascii="Verdana" w:hAnsi="Verdana" w:hint="eastAsia"/>
+    </w:p>
+    <w:p>
+      <w:pPr>
+        <w:pStyle w:val="a3"/>
+        <w:spacing w:before="150" w:beforeAutospacing="0" w:after="150" w:afterAutospacing="0"/>
+        <w:rPr>
+          <w:rFonts w:ascii="Verdana" w:hAnsi="Verdana"/>
           <w:color w:val="333333"/>
           <w:sz w:val="21"/>
           <w:szCs w:val="21"/>
